--- a/1_ML_basics_kind-of🤷‍♂️.docx
+++ b/1_ML_basics_kind-of🤷‍♂️.docx
@@ -1457,6 +1457,135 @@
           <w:noProof/>
         </w:rPr>
         <w:lastRenderedPageBreak/>
+        <mc:AlternateContent>
+          <mc:Choice Requires="wps">
+            <w:drawing>
+              <wp:anchor distT="0" distB="0" distL="114300" distR="114300" simplePos="0" relativeHeight="251694080" behindDoc="0" locked="0" layoutInCell="1" allowOverlap="1">
+                <wp:simplePos x="0" y="0"/>
+                <wp:positionH relativeFrom="column">
+                  <wp:posOffset>5518150</wp:posOffset>
+                </wp:positionH>
+                <wp:positionV relativeFrom="paragraph">
+                  <wp:posOffset>5351780</wp:posOffset>
+                </wp:positionV>
+                <wp:extent cx="1187450" cy="495300"/>
+                <wp:effectExtent l="0" t="0" r="0" b="0"/>
+                <wp:wrapNone/>
+                <wp:docPr id="599370757" name="Text Box 16"/>
+                <wp:cNvGraphicFramePr/>
+                <a:graphic xmlns:a="http://schemas.openxmlformats.org/drawingml/2006/main">
+                  <a:graphicData uri="http://schemas.microsoft.com/office/word/2010/wordprocessingShape">
+                    <wps:wsp>
+                      <wps:cNvSpPr txBox="1"/>
+                      <wps:spPr>
+                        <a:xfrm>
+                          <a:off x="0" y="0"/>
+                          <a:ext cx="1187450" cy="495300"/>
+                        </a:xfrm>
+                        <a:prstGeom prst="rect">
+                          <a:avLst/>
+                        </a:prstGeom>
+                        <a:noFill/>
+                        <a:ln w="6350">
+                          <a:noFill/>
+                        </a:ln>
+                      </wps:spPr>
+                      <wps:txbx>
+                        <w:txbxContent>
+                          <w:p>
+                            <w:pPr>
+                              <w:rPr>
+                                <w:color w:val="FFFFFF" w:themeColor="background1"/>
+                                <w:sz w:val="16"/>
+                                <w:szCs w:val="16"/>
+                                <w:lang w:val="en-US"/>
+                              </w:rPr>
+                            </w:pPr>
+                            <w:r>
+                              <w:rPr>
+                                <w:color w:val="FFFFFF" w:themeColor="background1"/>
+                                <w:sz w:val="16"/>
+                                <w:szCs w:val="16"/>
+                                <w:lang w:val="en-US"/>
+                              </w:rPr>
+                              <w:t xml:space="preserve">Note: </w:t>
+                            </w:r>
+                            <w:r>
+                              <w:rPr>
+                                <w:color w:val="FFFFFF" w:themeColor="background1"/>
+                                <w:sz w:val="16"/>
+                                <w:szCs w:val="16"/>
+                                <w:lang w:val="en-US"/>
+                              </w:rPr>
+                              <w:t>Y, target vector is not always the last coll</w:t>
+                            </w:r>
+                          </w:p>
+                        </w:txbxContent>
+                      </wps:txbx>
+                      <wps:bodyPr rot="0" spcFirstLastPara="0" vertOverflow="overflow" horzOverflow="overflow" vert="horz" wrap="square" lIns="91440" tIns="45720" rIns="91440" bIns="45720" numCol="1" spcCol="0" rtlCol="0" fromWordArt="0" anchor="t" anchorCtr="0" forceAA="0" compatLnSpc="1">
+                        <a:prstTxWarp prst="textNoShape">
+                          <a:avLst/>
+                        </a:prstTxWarp>
+                        <a:noAutofit/>
+                      </wps:bodyPr>
+                    </wps:wsp>
+                  </a:graphicData>
+                </a:graphic>
+                <wp14:sizeRelH relativeFrom="margin">
+                  <wp14:pctWidth>0</wp14:pctWidth>
+                </wp14:sizeRelH>
+                <wp14:sizeRelV relativeFrom="margin">
+                  <wp14:pctHeight>0</wp14:pctHeight>
+                </wp14:sizeRelV>
+              </wp:anchor>
+            </w:drawing>
+          </mc:Choice>
+          <mc:Fallback>
+            <w:pict>
+              <v:shape id="Text Box 16" o:spid="_x0000_s1027" type="#_x0000_t202" style="position:absolute;margin-left:434.5pt;margin-top:421.4pt;width:93.5pt;height:39pt;z-index:251694080;visibility:visible;mso-wrap-style:square;mso-width-percent:0;mso-height-percent:0;mso-wrap-distance-left:9pt;mso-wrap-distance-top:0;mso-wrap-distance-right:9pt;mso-wrap-distance-bottom:0;mso-position-horizontal:absolute;mso-position-horizontal-relative:text;mso-position-vertical:absolute;mso-position-vertical-relative:text;mso-width-percent:0;mso-height-percent:0;mso-width-relative:margin;mso-height-relative:margin;v-text-anchor:top" o:gfxdata="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" filled="f" stroked="f" strokeweight=".5pt">
+                <v:textbox>
+                  <w:txbxContent>
+                    <w:p>
+                      <w:pPr>
+                        <w:rPr>
+                          <w:color w:val="FFFFFF" w:themeColor="background1"/>
+                          <w:sz w:val="16"/>
+                          <w:szCs w:val="16"/>
+                          <w:lang w:val="en-US"/>
+                        </w:rPr>
+                      </w:pPr>
+                      <w:r>
+                        <w:rPr>
+                          <w:color w:val="FFFFFF" w:themeColor="background1"/>
+                          <w:sz w:val="16"/>
+                          <w:szCs w:val="16"/>
+                          <w:lang w:val="en-US"/>
+                        </w:rPr>
+                        <w:t xml:space="preserve">Note: </w:t>
+                      </w:r>
+                      <w:r>
+                        <w:rPr>
+                          <w:color w:val="FFFFFF" w:themeColor="background1"/>
+                          <w:sz w:val="16"/>
+                          <w:szCs w:val="16"/>
+                          <w:lang w:val="en-US"/>
+                        </w:rPr>
+                        <w:t>Y, target vector is not always the last coll</w:t>
+                      </w:r>
+                    </w:p>
+                  </w:txbxContent>
+                </v:textbox>
+              </v:shape>
+            </w:pict>
+          </mc:Fallback>
+        </mc:AlternateContent>
+      </w:r>
+      <w:r>
+        <w:rPr>
+          <w:b/>
+          <w:bCs/>
+          <w:noProof/>
+        </w:rPr>
         <mc:AlternateContent>
           <mc:Choice Requires="wps">
             <w:drawing>
@@ -1598,7 +1727,7 @@
           </mc:Choice>
           <mc:Fallback>
             <w:pict>
-              <v:shape id="Text Box 5" o:spid="_x0000_s1027" type="#_x0000_t202" style="position:absolute;margin-left:453.5pt;margin-top:11.4pt;width:74.5pt;height:243.35pt;z-index:251660288;visibility:visible;mso-wrap-style:square;mso-width-percent:0;mso-height-percent:0;mso-wrap-distance-left:9pt;mso-wrap-distance-top:0;mso-wrap-distance-right:9pt;mso-wrap-distance-bottom:0;mso-position-horizontal:absolute;mso-position-horizontal-relative:text;mso-position-vertical:absolute;mso-position-vertical-relative:text;mso-width-percent:0;mso-height-percent:0;mso-width-relative:margin;mso-height-relative:margin;v-text-anchor:top" o:gfxdata="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" filled="f" strokecolor="#ed7d31 [3205]" strokeweight="1pt">
+              <v:shape id="Text Box 5" o:spid="_x0000_s1028" type="#_x0000_t202" style="position:absolute;margin-left:453.5pt;margin-top:11.4pt;width:74.5pt;height:243.35pt;z-index:251660288;visibility:visible;mso-wrap-style:square;mso-width-percent:0;mso-height-percent:0;mso-wrap-distance-left:9pt;mso-wrap-distance-top:0;mso-wrap-distance-right:9pt;mso-wrap-distance-bottom:0;mso-position-horizontal:absolute;mso-position-horizontal-relative:text;mso-position-vertical:absolute;mso-position-vertical-relative:text;mso-width-percent:0;mso-height-percent:0;mso-width-relative:margin;mso-height-relative:margin;v-text-anchor:top" o:gfxdata="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" filled="f" strokecolor="#ed7d31 [3205]" strokeweight="1pt">
                 <v:textbox>
                   <w:txbxContent>
                     <w:p>
@@ -2308,7 +2437,7 @@
           </mc:Choice>
           <mc:Fallback>
             <w:pict>
-              <v:shape id="Text Box 7" o:spid="_x0000_s1028" type="#_x0000_t202" style="position:absolute;margin-left:470pt;margin-top:235.15pt;width:63.5pt;height:23.5pt;rotation:90;z-index:251662336;visibility:visible;mso-wrap-style:square;mso-width-percent:0;mso-height-percent:0;mso-wrap-distance-left:9pt;mso-wrap-distance-top:0;mso-wrap-distance-right:9pt;mso-wrap-distance-bottom:0;mso-position-horizontal:absolute;mso-position-horizontal-relative:text;mso-position-vertical:absolute;mso-position-vertical-relative:text;mso-width-percent:0;mso-height-percent:0;mso-width-relative:margin;mso-height-relative:margin;v-text-anchor:top" o:gfxdata="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" filled="f" stroked="f" strokeweight=".5pt">
+              <v:shape id="Text Box 7" o:spid="_x0000_s1029" type="#_x0000_t202" style="position:absolute;margin-left:470pt;margin-top:235.15pt;width:63.5pt;height:23.5pt;rotation:90;z-index:251662336;visibility:visible;mso-wrap-style:square;mso-width-percent:0;mso-height-percent:0;mso-wrap-distance-left:9pt;mso-wrap-distance-top:0;mso-wrap-distance-right:9pt;mso-wrap-distance-bottom:0;mso-position-horizontal:absolute;mso-position-horizontal-relative:text;mso-position-vertical:absolute;mso-position-vertical-relative:text;mso-width-percent:0;mso-height-percent:0;mso-width-relative:margin;mso-height-relative:margin;v-text-anchor:top" o:gfxdata="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" filled="f" stroked="f" strokeweight=".5pt">
                 <v:textbox>
                   <w:txbxContent>
                     <w:p>
@@ -2417,7 +2546,7 @@
           </mc:Choice>
           <mc:Fallback>
             <w:pict>
-              <v:shape id="Text Box 6" o:spid="_x0000_s1029" type="#_x0000_t202" style="position:absolute;margin-left:459.5pt;margin-top:317.4pt;width:70.5pt;height:26pt;z-index:251661312;visibility:visible;mso-wrap-style:square;mso-width-percent:0;mso-height-percent:0;mso-wrap-distance-left:9pt;mso-wrap-distance-top:0;mso-wrap-distance-right:9pt;mso-wrap-distance-bottom:0;mso-position-horizontal:absolute;mso-position-horizontal-relative:text;mso-position-vertical:absolute;mso-position-vertical-relative:text;mso-width-percent:0;mso-height-percent:0;mso-width-relative:margin;mso-height-relative:margin;v-text-anchor:top" o:gfxdata="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" filled="f" stroked="f" strokeweight=".5pt">
+              <v:shape id="Text Box 6" o:spid="_x0000_s1030" type="#_x0000_t202" style="position:absolute;margin-left:459.5pt;margin-top:317.4pt;width:70.5pt;height:26pt;z-index:251661312;visibility:visible;mso-wrap-style:square;mso-width-percent:0;mso-height-percent:0;mso-wrap-distance-left:9pt;mso-wrap-distance-top:0;mso-wrap-distance-right:9pt;mso-wrap-distance-bottom:0;mso-position-horizontal:absolute;mso-position-horizontal-relative:text;mso-position-vertical:absolute;mso-position-vertical-relative:text;mso-width-percent:0;mso-height-percent:0;mso-width-relative:margin;mso-height-relative:margin;v-text-anchor:top" o:gfxdata="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" filled="f" stroked="f" strokeweight=".5pt">
                 <v:textbox>
                   <w:txbxContent>
                     <w:p>
@@ -2781,7 +2910,7 @@
           </mc:Choice>
           <mc:Fallback>
             <w:pict>
-              <v:shape w14:anchorId="352B530A" id="Text Box 23" o:spid="_x0000_s1030" type="#_x0000_t202" style="position:absolute;margin-left:393.5pt;margin-top:155.15pt;width:89.5pt;height:27pt;z-index:251673600;visibility:visible;mso-wrap-style:square;mso-width-percent:0;mso-height-percent:0;mso-wrap-distance-left:9pt;mso-wrap-distance-top:0;mso-wrap-distance-right:9pt;mso-wrap-distance-bottom:0;mso-position-horizontal:absolute;mso-position-horizontal-relative:text;mso-position-vertical:absolute;mso-position-vertical-relative:text;mso-width-percent:0;mso-height-percent:0;mso-width-relative:margin;mso-height-relative:margin;v-text-anchor:top" o:gfxdata="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" fillcolor="white [3201]" strokeweight=".5pt">
+              <v:shape w14:anchorId="352B530A" id="Text Box 23" o:spid="_x0000_s1031" type="#_x0000_t202" style="position:absolute;margin-left:393.5pt;margin-top:155.15pt;width:89.5pt;height:27pt;z-index:251673600;visibility:visible;mso-wrap-style:square;mso-width-percent:0;mso-height-percent:0;mso-wrap-distance-left:9pt;mso-wrap-distance-top:0;mso-wrap-distance-right:9pt;mso-wrap-distance-bottom:0;mso-position-horizontal:absolute;mso-position-horizontal-relative:text;mso-position-vertical:absolute;mso-position-vertical-relative:text;mso-width-percent:0;mso-height-percent:0;mso-width-relative:margin;mso-height-relative:margin;v-text-anchor:top" o:gfxdata="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" fillcolor="white [3201]" strokeweight=".5pt">
                 <v:textbox>
                   <w:txbxContent>
                     <w:p>
@@ -2910,7 +3039,7 @@
           </mc:Choice>
           <mc:Fallback>
             <w:pict>
-              <v:shape id="_x0000_s1031" type="#_x0000_t202" style="position:absolute;margin-left:222pt;margin-top:165.15pt;width:89.5pt;height:27pt;z-index:251671552;visibility:visible;mso-wrap-style:square;mso-width-percent:0;mso-height-percent:0;mso-wrap-distance-left:9pt;mso-wrap-distance-top:0;mso-wrap-distance-right:9pt;mso-wrap-distance-bottom:0;mso-position-horizontal:absolute;mso-position-horizontal-relative:text;mso-position-vertical:absolute;mso-position-vertical-relative:text;mso-width-percent:0;mso-height-percent:0;mso-width-relative:margin;mso-height-relative:margin;v-text-anchor:top" o:gfxdata="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" fillcolor="white [3201]" strokeweight=".5pt">
+              <v:shape id="_x0000_s1032" type="#_x0000_t202" style="position:absolute;margin-left:222pt;margin-top:165.15pt;width:89.5pt;height:27pt;z-index:251671552;visibility:visible;mso-wrap-style:square;mso-width-percent:0;mso-height-percent:0;mso-wrap-distance-left:9pt;mso-wrap-distance-top:0;mso-wrap-distance-right:9pt;mso-wrap-distance-bottom:0;mso-position-horizontal:absolute;mso-position-horizontal-relative:text;mso-position-vertical:absolute;mso-position-vertical-relative:text;mso-width-percent:0;mso-height-percent:0;mso-width-relative:margin;mso-height-relative:margin;v-text-anchor:top" o:gfxdata="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" fillcolor="white [3201]" strokeweight=".5pt">
                 <v:textbox>
                   <w:txbxContent>
                     <w:p>
@@ -3030,7 +3159,7 @@
           </mc:Choice>
           <mc:Fallback>
             <w:pict>
-              <v:shape id="Text Box 22" o:spid="_x0000_s1032" type="#_x0000_t202" style="position:absolute;margin-left:23pt;margin-top:189.15pt;width:94.45pt;height:27.5pt;z-index:251670528;visibility:visible;mso-wrap-style:square;mso-width-percent:0;mso-wrap-distance-left:9pt;mso-wrap-distance-top:0;mso-wrap-distance-right:9pt;mso-wrap-distance-bottom:0;mso-position-horizontal:absolute;mso-position-horizontal-relative:text;mso-position-vertical:absolute;mso-position-vertical-relative:text;mso-width-percent:0;mso-width-relative:margin;v-text-anchor:top" o:gfxdata="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" fillcolor="white [3201]" strokeweight=".5pt">
+              <v:shape id="Text Box 22" o:spid="_x0000_s1033" type="#_x0000_t202" style="position:absolute;margin-left:23pt;margin-top:189.15pt;width:94.45pt;height:27.5pt;z-index:251670528;visibility:visible;mso-wrap-style:square;mso-width-percent:0;mso-wrap-distance-left:9pt;mso-wrap-distance-top:0;mso-wrap-distance-right:9pt;mso-wrap-distance-bottom:0;mso-position-horizontal:absolute;mso-position-horizontal-relative:text;mso-position-vertical:absolute;mso-position-vertical-relative:text;mso-width-percent:0;mso-width-relative:margin;v-text-anchor:top" o:gfxdata="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" fillcolor="white [3201]" strokeweight=".5pt">
                 <v:textbox>
                   <w:txbxContent>
                     <w:p>
@@ -3164,7 +3293,7 @@
           </mc:Choice>
           <mc:Fallback>
             <w:pict>
-              <v:shape id="Text Box 21" o:spid="_x0000_s1033" type="#_x0000_t202" style="position:absolute;margin-left:197pt;margin-top:19.65pt;width:168.5pt;height:24pt;z-index:251669504;visibility:visible;mso-wrap-style:square;mso-width-percent:0;mso-wrap-distance-left:9pt;mso-wrap-distance-top:0;mso-wrap-distance-right:9pt;mso-wrap-distance-bottom:0;mso-position-horizontal:absolute;mso-position-horizontal-relative:text;mso-position-vertical:absolute;mso-position-vertical-relative:text;mso-width-percent:0;mso-width-relative:margin;v-text-anchor:top" o:gfxdata="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" fillcolor="white [3201]" strokeweight=".5pt">
+              <v:shape id="Text Box 21" o:spid="_x0000_s1034" type="#_x0000_t202" style="position:absolute;margin-left:197pt;margin-top:19.65pt;width:168.5pt;height:24pt;z-index:251669504;visibility:visible;mso-wrap-style:square;mso-width-percent:0;mso-wrap-distance-left:9pt;mso-wrap-distance-top:0;mso-wrap-distance-right:9pt;mso-wrap-distance-bottom:0;mso-position-horizontal:absolute;mso-position-horizontal-relative:text;mso-position-vertical:absolute;mso-position-vertical-relative:text;mso-width-percent:0;mso-width-relative:margin;v-text-anchor:top" o:gfxdata="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" fillcolor="white [3201]" strokeweight=".5pt">
                 <v:textbox>
                   <w:txbxContent>
                     <w:p>
@@ -3348,7 +3477,7 @@
           </mc:Choice>
           <mc:Fallback>
             <w:pict>
-              <v:shape id="Text Box 24" o:spid="_x0000_s1034" type="#_x0000_t202" style="position:absolute;margin-left:473pt;margin-top:196.4pt;width:80pt;height:51pt;z-index:251674624;visibility:visible;mso-wrap-style:square;mso-width-percent:0;mso-height-percent:0;mso-wrap-distance-left:9pt;mso-wrap-distance-top:0;mso-wrap-distance-right:9pt;mso-wrap-distance-bottom:0;mso-position-horizontal:absolute;mso-position-horizontal-relative:text;mso-position-vertical:absolute;mso-position-vertical-relative:text;mso-width-percent:0;mso-height-percent:0;mso-width-relative:margin;mso-height-relative:margin;v-text-anchor:top" o:gfxdata="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" filled="f" stroked="f" strokeweight=".5pt">
+              <v:shape id="Text Box 24" o:spid="_x0000_s1035" type="#_x0000_t202" style="position:absolute;margin-left:473pt;margin-top:196.4pt;width:80pt;height:51pt;z-index:251674624;visibility:visible;mso-wrap-style:square;mso-width-percent:0;mso-height-percent:0;mso-wrap-distance-left:9pt;mso-wrap-distance-top:0;mso-wrap-distance-right:9pt;mso-wrap-distance-bottom:0;mso-position-horizontal:absolute;mso-position-horizontal-relative:text;mso-position-vertical:absolute;mso-position-vertical-relative:text;mso-width-percent:0;mso-height-percent:0;mso-width-relative:margin;mso-height-relative:margin;v-text-anchor:top" o:gfxdata="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" filled="f" stroked="f" strokeweight=".5pt">
                 <v:textbox>
                   <w:txbxContent>
                     <w:p>
@@ -3547,7 +3676,7 @@
           </mc:Choice>
           <mc:Fallback>
             <w:pict>
-              <v:shape id="Text Box 25" o:spid="_x0000_s1035" type="#_x0000_t202" style="position:absolute;margin-left:361pt;margin-top:13.75pt;width:79.5pt;height:42.5pt;z-index:251675648;visibility:visible;mso-wrap-style:square;mso-width-percent:0;mso-height-percent:0;mso-wrap-distance-left:9pt;mso-wrap-distance-top:0;mso-wrap-distance-right:9pt;mso-wrap-distance-bottom:0;mso-position-horizontal:absolute;mso-position-horizontal-relative:text;mso-position-vertical:absolute;mso-position-vertical-relative:text;mso-width-percent:0;mso-height-percent:0;mso-width-relative:margin;mso-height-relative:margin;v-text-anchor:top" o:gfxdata="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" filled="f" stroked="f" strokeweight=".5pt">
+              <v:shape id="Text Box 25" o:spid="_x0000_s1036" type="#_x0000_t202" style="position:absolute;margin-left:361pt;margin-top:13.75pt;width:79.5pt;height:42.5pt;z-index:251675648;visibility:visible;mso-wrap-style:square;mso-width-percent:0;mso-height-percent:0;mso-wrap-distance-left:9pt;mso-wrap-distance-top:0;mso-wrap-distance-right:9pt;mso-wrap-distance-bottom:0;mso-position-horizontal:absolute;mso-position-horizontal-relative:text;mso-position-vertical:absolute;mso-position-vertical-relative:text;mso-width-percent:0;mso-height-percent:0;mso-width-relative:margin;mso-height-relative:margin;v-text-anchor:top" o:gfxdata="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" filled="f" stroked="f" strokeweight=".5pt">
                 <v:textbox>
                   <w:txbxContent>
                     <w:p>
@@ -3984,7 +4113,7 @@
           </mc:Choice>
           <mc:Fallback>
             <w:pict>
-              <v:shape w14:anchorId="6F73B0D4" id="Text Box 50" o:spid="_x0000_s1036" type="#_x0000_t202" style="position:absolute;margin-left:321.5pt;margin-top:87.4pt;width:158pt;height:20pt;z-index:251692032;visibility:visible;mso-wrap-style:square;mso-width-percent:0;mso-height-percent:0;mso-wrap-distance-left:9pt;mso-wrap-distance-top:0;mso-wrap-distance-right:9pt;mso-wrap-distance-bottom:0;mso-position-horizontal:absolute;mso-position-horizontal-relative:text;mso-position-vertical:absolute;mso-position-vertical-relative:text;mso-width-percent:0;mso-height-percent:0;mso-width-relative:margin;mso-height-relative:margin;v-text-anchor:top" o:gfxdata="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" fillcolor="white [3201]" strokeweight=".5pt">
+              <v:shape w14:anchorId="6F73B0D4" id="Text Box 50" o:spid="_x0000_s1037" type="#_x0000_t202" style="position:absolute;margin-left:321.5pt;margin-top:87.4pt;width:158pt;height:20pt;z-index:251692032;visibility:visible;mso-wrap-style:square;mso-width-percent:0;mso-height-percent:0;mso-wrap-distance-left:9pt;mso-wrap-distance-top:0;mso-wrap-distance-right:9pt;mso-wrap-distance-bottom:0;mso-position-horizontal:absolute;mso-position-horizontal-relative:text;mso-position-vertical:absolute;mso-position-vertical-relative:text;mso-width-percent:0;mso-height-percent:0;mso-width-relative:margin;mso-height-relative:margin;v-text-anchor:top" o:gfxdata="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" fillcolor="white [3201]" strokeweight=".5pt">
                 <v:textbox>
                   <w:txbxContent>
                     <w:p>
@@ -4105,7 +4234,7 @@
           </mc:Choice>
           <mc:Fallback>
             <w:pict>
-              <v:shape id="_x0000_s1037" type="#_x0000_t202" style="position:absolute;margin-left:36pt;margin-top:83.8pt;width:158pt;height:20pt;z-index:251689984;visibility:visible;mso-wrap-style:square;mso-width-percent:0;mso-height-percent:0;mso-wrap-distance-left:9pt;mso-wrap-distance-top:0;mso-wrap-distance-right:9pt;mso-wrap-distance-bottom:0;mso-position-horizontal:absolute;mso-position-horizontal-relative:text;mso-position-vertical:absolute;mso-position-vertical-relative:text;mso-width-percent:0;mso-height-percent:0;mso-width-relative:margin;mso-height-relative:margin;v-text-anchor:top" o:gfxdata="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" fillcolor="white [3201]" strokeweight=".5pt">
+              <v:shape id="_x0000_s1038" type="#_x0000_t202" style="position:absolute;margin-left:36pt;margin-top:83.8pt;width:158pt;height:20pt;z-index:251689984;visibility:visible;mso-wrap-style:square;mso-width-percent:0;mso-height-percent:0;mso-wrap-distance-left:9pt;mso-wrap-distance-top:0;mso-wrap-distance-right:9pt;mso-wrap-distance-bottom:0;mso-position-horizontal:absolute;mso-position-horizontal-relative:text;mso-position-vertical:absolute;mso-position-vertical-relative:text;mso-width-percent:0;mso-height-percent:0;mso-width-relative:margin;mso-height-relative:margin;v-text-anchor:top" o:gfxdata="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" fillcolor="white [3201]" strokeweight=".5pt">
                 <v:textbox>
                   <w:txbxContent>
                     <w:p>
@@ -4296,7 +4425,7 @@
           </mc:Choice>
           <mc:Fallback>
             <w:pict>
-              <v:shape id="Text Box 51" o:spid="_x0000_s1038" type="#_x0000_t202" style="position:absolute;margin-left:183pt;margin-top:116.9pt;width:268pt;height:47.5pt;z-index:251693056;visibility:visible;mso-wrap-style:square;mso-width-percent:0;mso-height-percent:0;mso-wrap-distance-left:9pt;mso-wrap-distance-top:0;mso-wrap-distance-right:9pt;mso-wrap-distance-bottom:0;mso-position-horizontal:absolute;mso-position-horizontal-relative:text;mso-position-vertical:absolute;mso-position-vertical-relative:text;mso-width-percent:0;mso-height-percent:0;mso-width-relative:margin;mso-height-relative:margin;v-text-anchor:top" o:gfxdata="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" fillcolor="white [3201]" strokeweight=".5pt">
+              <v:shape id="Text Box 51" o:spid="_x0000_s1039" type="#_x0000_t202" style="position:absolute;margin-left:183pt;margin-top:116.9pt;width:268pt;height:47.5pt;z-index:251693056;visibility:visible;mso-wrap-style:square;mso-width-percent:0;mso-height-percent:0;mso-wrap-distance-left:9pt;mso-wrap-distance-top:0;mso-wrap-distance-right:9pt;mso-wrap-distance-bottom:0;mso-position-horizontal:absolute;mso-position-horizontal-relative:text;mso-position-vertical:absolute;mso-position-vertical-relative:text;mso-width-percent:0;mso-height-percent:0;mso-width-relative:margin;mso-height-relative:margin;v-text-anchor:top" o:gfxdata="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" fillcolor="white [3201]" strokeweight=".5pt">
                 <v:textbox>
                   <w:txbxContent>
                     <w:p>
@@ -4398,6 +4527,43 @@
       <w:pPr>
         <w:spacing w:after="0"/>
       </w:pPr>
+    </w:p>
+    <w:p>
+      <w:pPr>
+        <w:spacing w:after="0"/>
+        <w:jc w:val="center"/>
+      </w:pPr>
+      <w:r>
+        <w:t>------end------</w:t>
+      </w:r>
+    </w:p>
+    <w:p>
+      <w:pPr>
+        <w:spacing w:after="0"/>
+        <w:jc w:val="center"/>
+      </w:pPr>
+    </w:p>
+    <w:p>
+      <w:pPr>
+        <w:spacing w:after="0"/>
+        <w:jc w:val="center"/>
+      </w:pPr>
+      <w:r>
+        <w:rPr>
+          <w:b/>
+          <w:bCs/>
+        </w:rPr>
+        <w:t>Unsupervised learning and Neuron network</w:t>
+      </w:r>
+      <w:r>
+        <w:t xml:space="preserve"> </w:t>
+      </w:r>
+      <w:r>
+        <w:t>Not included</w:t>
+      </w:r>
+      <w:r>
+        <w:t>.</w:t>
+      </w:r>
     </w:p>
     <w:sectPr>
       <w:pgSz w:w="11906" w:h="16838"/>
@@ -7788,6 +7954,7 @@
   <w:style w:type="character" w:default="1" w:styleId="DefaultParagraphFont">
     <w:name w:val="Default Paragraph Font"/>
     <w:uiPriority w:val="1"/>
+    <w:semiHidden/>
     <w:unhideWhenUsed/>
   </w:style>
   <w:style w:type="table" w:default="1" w:styleId="TableNormal">
